--- a/CISC680-SE/final/WEBB_Final_SoftwareEngineering.docx
+++ b/CISC680-SE/final/WEBB_Final_SoftwareEngineering.docx
@@ -1277,518 +1277,884 @@
           <w:sz w:val="28"/>
           <w:szCs w:val="28"/>
         </w:rPr>
-        <w:t xml:space="preserve"> the multiple d</w:t>
+        <w:t xml:space="preserve"> the multiple data entry points coming into the system. Lastly, another example of a program that would use formal specification would be any project regarding science or physics such that the complex equations would need to be proved out before being implemented in a native programming language.</w:t>
+      </w:r>
+    </w:p>
+    <w:p>
+      <w:pPr>
+        <w:autoSpaceDE w:val="0"/>
+        <w:autoSpaceDN w:val="0"/>
+        <w:adjustRightInd w:val="0"/>
+        <w:spacing w:after="0" w:line="240" w:lineRule="auto"/>
+        <w:rPr>
+          <w:rFonts w:ascii="Times New Roman" w:hAnsi="Times New Roman" w:cs="Times New Roman"/>
+          <w:b/>
+          <w:bCs/>
+          <w:color w:val="000000"/>
+          <w:sz w:val="28"/>
+          <w:szCs w:val="28"/>
+        </w:rPr>
+      </w:pPr>
+    </w:p>
+    <w:p>
+      <w:pPr>
+        <w:autoSpaceDE w:val="0"/>
+        <w:autoSpaceDN w:val="0"/>
+        <w:adjustRightInd w:val="0"/>
+        <w:spacing w:after="0" w:line="240" w:lineRule="auto"/>
+        <w:rPr>
+          <w:rFonts w:ascii="Times New Roman" w:hAnsi="Times New Roman" w:cs="Times New Roman"/>
+          <w:b/>
+          <w:bCs/>
+          <w:color w:val="000000"/>
+          <w:sz w:val="28"/>
+          <w:szCs w:val="28"/>
+        </w:rPr>
+      </w:pPr>
+    </w:p>
+    <w:p>
+      <w:pPr>
+        <w:autoSpaceDE w:val="0"/>
+        <w:autoSpaceDN w:val="0"/>
+        <w:adjustRightInd w:val="0"/>
+        <w:spacing w:after="0" w:line="240" w:lineRule="auto"/>
+        <w:rPr>
+          <w:rFonts w:ascii="Times New Roman" w:hAnsi="Times New Roman" w:cs="Times New Roman"/>
+          <w:b/>
+          <w:bCs/>
+          <w:color w:val="000000"/>
+          <w:sz w:val="28"/>
+          <w:szCs w:val="28"/>
+        </w:rPr>
+      </w:pPr>
+      <w:r>
+        <w:rPr>
+          <w:rFonts w:ascii="Times New Roman" w:hAnsi="Times New Roman" w:cs="Times New Roman"/>
+          <w:b/>
+          <w:bCs/>
+          <w:color w:val="000000"/>
+          <w:sz w:val="28"/>
+          <w:szCs w:val="28"/>
+        </w:rPr>
+        <w:lastRenderedPageBreak/>
+        <w:t>-</w:t>
+      </w:r>
+    </w:p>
+    <w:p>
+      <w:pPr>
+        <w:autoSpaceDE w:val="0"/>
+        <w:autoSpaceDN w:val="0"/>
+        <w:adjustRightInd w:val="0"/>
+        <w:spacing w:after="0" w:line="240" w:lineRule="auto"/>
+        <w:rPr>
+          <w:rFonts w:ascii="Times New Roman" w:hAnsi="Times New Roman" w:cs="Times New Roman"/>
+          <w:b/>
+          <w:bCs/>
+          <w:color w:val="000000"/>
+          <w:sz w:val="28"/>
+          <w:szCs w:val="28"/>
+        </w:rPr>
+      </w:pPr>
+    </w:p>
+    <w:p>
+      <w:pPr>
+        <w:autoSpaceDE w:val="0"/>
+        <w:autoSpaceDN w:val="0"/>
+        <w:adjustRightInd w:val="0"/>
+        <w:spacing w:after="0" w:line="240" w:lineRule="auto"/>
+        <w:rPr>
+          <w:rFonts w:ascii="Times New Roman" w:hAnsi="Times New Roman" w:cs="Times New Roman"/>
+          <w:b/>
+          <w:bCs/>
+          <w:color w:val="000000"/>
+          <w:sz w:val="28"/>
+          <w:szCs w:val="28"/>
+        </w:rPr>
+      </w:pPr>
+    </w:p>
+    <w:p>
+      <w:pPr>
+        <w:autoSpaceDE w:val="0"/>
+        <w:autoSpaceDN w:val="0"/>
+        <w:adjustRightInd w:val="0"/>
+        <w:spacing w:after="0" w:line="240" w:lineRule="auto"/>
+        <w:rPr>
+          <w:rFonts w:ascii="Times New Roman" w:hAnsi="Times New Roman" w:cs="Times New Roman"/>
+          <w:color w:val="000000"/>
+          <w:sz w:val="28"/>
+          <w:szCs w:val="28"/>
+        </w:rPr>
+      </w:pPr>
+      <w:r>
+        <w:rPr>
+          <w:rFonts w:ascii="Times New Roman" w:hAnsi="Times New Roman" w:cs="Times New Roman"/>
+          <w:b/>
+          <w:bCs/>
+          <w:color w:val="000000"/>
+          <w:sz w:val="28"/>
+          <w:szCs w:val="28"/>
+        </w:rPr>
+        <w:t xml:space="preserve">Question 4: </w:t>
+      </w:r>
+    </w:p>
+    <w:p>
+      <w:pPr>
+        <w:autoSpaceDE w:val="0"/>
+        <w:autoSpaceDN w:val="0"/>
+        <w:adjustRightInd w:val="0"/>
+        <w:spacing w:after="0" w:line="240" w:lineRule="auto"/>
+        <w:rPr>
+          <w:rFonts w:ascii="Times New Roman" w:hAnsi="Times New Roman" w:cs="Times New Roman"/>
+          <w:color w:val="000000"/>
+          <w:sz w:val="28"/>
+          <w:szCs w:val="28"/>
+        </w:rPr>
+      </w:pPr>
+      <w:r>
+        <w:rPr>
+          <w:rFonts w:ascii="Times New Roman" w:hAnsi="Times New Roman" w:cs="Times New Roman"/>
+          <w:color w:val="000000"/>
+          <w:sz w:val="28"/>
+          <w:szCs w:val="28"/>
+        </w:rPr>
+        <w:t xml:space="preserve">In Measurement Process Activities, the following list applies: </w:t>
+      </w:r>
+    </w:p>
+    <w:p>
+      <w:pPr>
+        <w:autoSpaceDE w:val="0"/>
+        <w:autoSpaceDN w:val="0"/>
+        <w:adjustRightInd w:val="0"/>
+        <w:spacing w:after="36" w:line="240" w:lineRule="auto"/>
+        <w:rPr>
+          <w:rFonts w:ascii="Times New Roman" w:hAnsi="Times New Roman" w:cs="Times New Roman"/>
+          <w:color w:val="000000"/>
+          <w:sz w:val="28"/>
+          <w:szCs w:val="28"/>
+        </w:rPr>
+      </w:pPr>
+      <w:r>
+        <w:rPr>
+          <w:rFonts w:ascii="Times New Roman" w:hAnsi="Times New Roman" w:cs="Times New Roman"/>
+          <w:color w:val="000000"/>
+          <w:sz w:val="28"/>
+          <w:szCs w:val="28"/>
+        </w:rPr>
+        <w:t xml:space="preserve">1. </w:t>
+      </w:r>
+      <w:r>
+        <w:rPr>
+          <w:rFonts w:ascii="Times New Roman" w:hAnsi="Times New Roman" w:cs="Times New Roman"/>
+          <w:i/>
+          <w:iCs/>
+          <w:color w:val="000000"/>
+          <w:sz w:val="28"/>
+          <w:szCs w:val="28"/>
+        </w:rPr>
+        <w:t xml:space="preserve">Formulation </w:t>
+      </w:r>
+      <w:r>
+        <w:rPr>
+          <w:rFonts w:ascii="Times New Roman" w:hAnsi="Times New Roman" w:cs="Times New Roman"/>
+          <w:color w:val="000000"/>
+          <w:sz w:val="28"/>
+          <w:szCs w:val="28"/>
+        </w:rPr>
+        <w:t xml:space="preserve">– derivation of software measures and metrics appropriate for software representation being considered </w:t>
+      </w:r>
+    </w:p>
+    <w:p>
+      <w:pPr>
+        <w:autoSpaceDE w:val="0"/>
+        <w:autoSpaceDN w:val="0"/>
+        <w:adjustRightInd w:val="0"/>
+        <w:spacing w:after="36" w:line="240" w:lineRule="auto"/>
+        <w:rPr>
+          <w:rFonts w:ascii="Times New Roman" w:hAnsi="Times New Roman" w:cs="Times New Roman"/>
+          <w:color w:val="000000"/>
+          <w:sz w:val="28"/>
+          <w:szCs w:val="28"/>
+        </w:rPr>
+      </w:pPr>
+      <w:r>
+        <w:rPr>
+          <w:rFonts w:ascii="Times New Roman" w:hAnsi="Times New Roman" w:cs="Times New Roman"/>
+          <w:color w:val="000000"/>
+          <w:sz w:val="28"/>
+          <w:szCs w:val="28"/>
+        </w:rPr>
+        <w:t xml:space="preserve">2. </w:t>
+      </w:r>
+      <w:r>
+        <w:rPr>
+          <w:rFonts w:ascii="Times New Roman" w:hAnsi="Times New Roman" w:cs="Times New Roman"/>
+          <w:i/>
+          <w:iCs/>
+          <w:color w:val="000000"/>
+          <w:sz w:val="28"/>
+          <w:szCs w:val="28"/>
+        </w:rPr>
+        <w:t xml:space="preserve">Collection </w:t>
+      </w:r>
+      <w:r>
+        <w:rPr>
+          <w:rFonts w:ascii="Times New Roman" w:hAnsi="Times New Roman" w:cs="Times New Roman"/>
+          <w:color w:val="000000"/>
+          <w:sz w:val="28"/>
+          <w:szCs w:val="28"/>
+        </w:rPr>
+        <w:t xml:space="preserve">– mechanism used to accumulate the date used to derive the software metrics </w:t>
+      </w:r>
+    </w:p>
+    <w:p>
+      <w:pPr>
+        <w:autoSpaceDE w:val="0"/>
+        <w:autoSpaceDN w:val="0"/>
+        <w:adjustRightInd w:val="0"/>
+        <w:spacing w:after="36" w:line="240" w:lineRule="auto"/>
+        <w:rPr>
+          <w:rFonts w:ascii="Times New Roman" w:hAnsi="Times New Roman" w:cs="Times New Roman"/>
+          <w:color w:val="000000"/>
+          <w:sz w:val="28"/>
+          <w:szCs w:val="28"/>
+        </w:rPr>
+      </w:pPr>
+      <w:r>
+        <w:rPr>
+          <w:rFonts w:ascii="Times New Roman" w:hAnsi="Times New Roman" w:cs="Times New Roman"/>
+          <w:color w:val="000000"/>
+          <w:sz w:val="28"/>
+          <w:szCs w:val="28"/>
+        </w:rPr>
+        <w:t xml:space="preserve">3. </w:t>
+      </w:r>
+      <w:r>
+        <w:rPr>
+          <w:rFonts w:ascii="Times New Roman" w:hAnsi="Times New Roman" w:cs="Times New Roman"/>
+          <w:i/>
+          <w:iCs/>
+          <w:color w:val="000000"/>
+          <w:sz w:val="28"/>
+          <w:szCs w:val="28"/>
+        </w:rPr>
+        <w:t xml:space="preserve">Analysis </w:t>
+      </w:r>
+      <w:r>
+        <w:rPr>
+          <w:rFonts w:ascii="Times New Roman" w:hAnsi="Times New Roman" w:cs="Times New Roman"/>
+          <w:color w:val="000000"/>
+          <w:sz w:val="28"/>
+          <w:szCs w:val="28"/>
+        </w:rPr>
+        <w:t xml:space="preserve">– computation of metrics </w:t>
+      </w:r>
+    </w:p>
+    <w:p>
+      <w:pPr>
+        <w:autoSpaceDE w:val="0"/>
+        <w:autoSpaceDN w:val="0"/>
+        <w:adjustRightInd w:val="0"/>
+        <w:spacing w:after="0" w:line="240" w:lineRule="auto"/>
+        <w:rPr>
+          <w:rFonts w:ascii="Times New Roman" w:hAnsi="Times New Roman" w:cs="Times New Roman"/>
+          <w:color w:val="000000"/>
+          <w:sz w:val="28"/>
+          <w:szCs w:val="28"/>
+        </w:rPr>
+      </w:pPr>
+      <w:r>
+        <w:rPr>
+          <w:rFonts w:ascii="Times New Roman" w:hAnsi="Times New Roman" w:cs="Times New Roman"/>
+          <w:color w:val="000000"/>
+          <w:sz w:val="28"/>
+          <w:szCs w:val="28"/>
+        </w:rPr>
+        <w:t xml:space="preserve">4. </w:t>
+      </w:r>
+      <w:r>
+        <w:rPr>
+          <w:rFonts w:ascii="Times New Roman" w:hAnsi="Times New Roman" w:cs="Times New Roman"/>
+          <w:i/>
+          <w:iCs/>
+          <w:color w:val="000000"/>
+          <w:sz w:val="28"/>
+          <w:szCs w:val="28"/>
+        </w:rPr>
+        <w:t xml:space="preserve">Interpretation </w:t>
+      </w:r>
+      <w:r>
+        <w:rPr>
+          <w:rFonts w:ascii="Times New Roman" w:hAnsi="Times New Roman" w:cs="Times New Roman"/>
+          <w:color w:val="000000"/>
+          <w:sz w:val="28"/>
+          <w:szCs w:val="28"/>
+        </w:rPr>
+        <w:t xml:space="preserve">– evaluation of metrics that results in gaining insight into quality of the work product </w:t>
+      </w:r>
+    </w:p>
+    <w:p>
+      <w:pPr>
+        <w:autoSpaceDE w:val="0"/>
+        <w:autoSpaceDN w:val="0"/>
+        <w:adjustRightInd w:val="0"/>
+        <w:spacing w:after="0" w:line="240" w:lineRule="auto"/>
+        <w:rPr>
+          <w:rFonts w:ascii="Times New Roman" w:hAnsi="Times New Roman" w:cs="Times New Roman"/>
+          <w:color w:val="000000"/>
+          <w:sz w:val="28"/>
+          <w:szCs w:val="28"/>
+        </w:rPr>
+      </w:pPr>
+    </w:p>
+    <w:p>
+      <w:pPr>
+        <w:autoSpaceDE w:val="0"/>
+        <w:autoSpaceDN w:val="0"/>
+        <w:adjustRightInd w:val="0"/>
+        <w:spacing w:after="0" w:line="240" w:lineRule="auto"/>
+        <w:rPr>
+          <w:rFonts w:ascii="Times New Roman" w:hAnsi="Times New Roman" w:cs="Times New Roman"/>
+          <w:color w:val="000000"/>
+          <w:sz w:val="28"/>
+          <w:szCs w:val="28"/>
+        </w:rPr>
+      </w:pPr>
+      <w:r>
+        <w:rPr>
+          <w:rFonts w:ascii="Times New Roman" w:hAnsi="Times New Roman" w:cs="Times New Roman"/>
+          <w:color w:val="000000"/>
+          <w:sz w:val="28"/>
+          <w:szCs w:val="28"/>
+        </w:rPr>
+        <w:t xml:space="preserve">Of the above four items, list the order of focus,, highest to lower which items requires more work than others, Give a detailed explanation of why you think this is so. </w:t>
+      </w:r>
+      <w:r>
+        <w:rPr>
+          <w:rFonts w:ascii="Times New Roman" w:hAnsi="Times New Roman" w:cs="Times New Roman"/>
+          <w:color w:val="000000"/>
+          <w:sz w:val="28"/>
+          <w:szCs w:val="28"/>
+        </w:rPr>
+        <w:t xml:space="preserve">  </w:t>
+      </w:r>
+    </w:p>
+    <w:p>
+      <w:pPr>
+        <w:autoSpaceDE w:val="0"/>
+        <w:autoSpaceDN w:val="0"/>
+        <w:adjustRightInd w:val="0"/>
+        <w:spacing w:after="0" w:line="240" w:lineRule="auto"/>
+        <w:rPr>
+          <w:rFonts w:ascii="Times New Roman" w:hAnsi="Times New Roman" w:cs="Times New Roman"/>
+          <w:b/>
+          <w:bCs/>
+          <w:color w:val="000000"/>
+          <w:sz w:val="28"/>
+          <w:szCs w:val="28"/>
+        </w:rPr>
+      </w:pPr>
+    </w:p>
+    <w:p>
+      <w:pPr>
+        <w:autoSpaceDE w:val="0"/>
+        <w:autoSpaceDN w:val="0"/>
+        <w:adjustRightInd w:val="0"/>
+        <w:spacing w:after="0" w:line="240" w:lineRule="auto"/>
+        <w:rPr>
+          <w:rFonts w:ascii="Times New Roman" w:hAnsi="Times New Roman" w:cs="Times New Roman"/>
+          <w:bCs/>
+          <w:color w:val="000000"/>
+          <w:sz w:val="28"/>
+          <w:szCs w:val="28"/>
+        </w:rPr>
+      </w:pPr>
+      <w:r>
+        <w:rPr>
+          <w:rFonts w:ascii="Times New Roman" w:hAnsi="Times New Roman" w:cs="Times New Roman"/>
+          <w:bCs/>
+          <w:color w:val="000000"/>
+          <w:sz w:val="28"/>
+          <w:szCs w:val="28"/>
+        </w:rPr>
+        <w:tab/>
+        <w:t>When it comes to which items require more work than others, interpretation takes the most work. This is followed by formulation, analysis, and collection in that order.</w:t>
+      </w:r>
+      <w:r>
+        <w:rPr>
+          <w:rFonts w:ascii="Times New Roman" w:hAnsi="Times New Roman" w:cs="Times New Roman"/>
+          <w:bCs/>
+          <w:color w:val="000000"/>
+          <w:sz w:val="28"/>
+          <w:szCs w:val="28"/>
+        </w:rPr>
+        <w:tab/>
+      </w:r>
+    </w:p>
+    <w:p>
+      <w:pPr>
+        <w:autoSpaceDE w:val="0"/>
+        <w:autoSpaceDN w:val="0"/>
+        <w:adjustRightInd w:val="0"/>
+        <w:spacing w:after="0" w:line="240" w:lineRule="auto"/>
+        <w:rPr>
+          <w:rFonts w:ascii="Times New Roman" w:hAnsi="Times New Roman" w:cs="Times New Roman"/>
+          <w:bCs/>
+          <w:color w:val="000000"/>
+          <w:sz w:val="28"/>
+          <w:szCs w:val="28"/>
+        </w:rPr>
+      </w:pPr>
+      <w:r>
+        <w:rPr>
+          <w:rFonts w:ascii="Times New Roman" w:hAnsi="Times New Roman" w:cs="Times New Roman"/>
+          <w:bCs/>
+          <w:color w:val="000000"/>
+          <w:sz w:val="28"/>
+          <w:szCs w:val="28"/>
+        </w:rPr>
+        <w:tab/>
+        <w:t xml:space="preserve">To begin </w:t>
+      </w:r>
+      <w:r>
+        <w:rPr>
+          <w:rFonts w:ascii="Times New Roman" w:hAnsi="Times New Roman" w:cs="Times New Roman"/>
+          <w:bCs/>
+          <w:color w:val="000000"/>
+          <w:sz w:val="28"/>
+          <w:szCs w:val="28"/>
+        </w:rPr>
+        <w:t>i</w:t>
+      </w:r>
+      <w:r>
+        <w:rPr>
+          <w:rFonts w:ascii="Times New Roman" w:hAnsi="Times New Roman" w:cs="Times New Roman"/>
+          <w:bCs/>
+          <w:color w:val="000000"/>
+          <w:sz w:val="28"/>
+          <w:szCs w:val="28"/>
+        </w:rPr>
+        <w:t>nterpretation takes the most work and can be pretty cumbersome. Gaining insight into the quality of the work in the product is an important task but can be quite tedious. Measurement results can have a plethora of information and it can be challenging to extract useful data. The challenge is team members need to truly understand the measurement results and how their individual roles affect the development process. Arguably</w:t>
+      </w:r>
+      <w:r>
+        <w:rPr>
+          <w:rFonts w:ascii="Times New Roman" w:hAnsi="Times New Roman" w:cs="Times New Roman"/>
+          <w:bCs/>
+          <w:color w:val="000000"/>
+          <w:sz w:val="28"/>
+          <w:szCs w:val="28"/>
+        </w:rPr>
+        <w:t>,</w:t>
+      </w:r>
+      <w:r>
+        <w:rPr>
+          <w:rFonts w:ascii="Times New Roman" w:hAnsi="Times New Roman" w:cs="Times New Roman"/>
+          <w:bCs/>
+          <w:color w:val="000000"/>
+          <w:sz w:val="28"/>
+          <w:szCs w:val="28"/>
+        </w:rPr>
+        <w:t xml:space="preserve"> interpretation takes the most work because it challenges one to think out</w:t>
+      </w:r>
+      <w:r>
+        <w:rPr>
+          <w:rFonts w:ascii="Times New Roman" w:hAnsi="Times New Roman" w:cs="Times New Roman"/>
+          <w:bCs/>
+          <w:color w:val="000000"/>
+          <w:sz w:val="28"/>
+          <w:szCs w:val="28"/>
+        </w:rPr>
+        <w:t>side</w:t>
+      </w:r>
+      <w:r>
+        <w:rPr>
+          <w:rFonts w:ascii="Times New Roman" w:hAnsi="Times New Roman" w:cs="Times New Roman"/>
+          <w:bCs/>
+          <w:color w:val="000000"/>
+          <w:sz w:val="28"/>
+          <w:szCs w:val="28"/>
+        </w:rPr>
+        <w:t xml:space="preserve"> the box and</w:t>
+      </w:r>
+      <w:r>
+        <w:rPr>
+          <w:rFonts w:ascii="Times New Roman" w:hAnsi="Times New Roman" w:cs="Times New Roman"/>
+          <w:bCs/>
+          <w:color w:val="000000"/>
+          <w:sz w:val="28"/>
+          <w:szCs w:val="28"/>
+        </w:rPr>
+        <w:t xml:space="preserve"> always</w:t>
+      </w:r>
+      <w:r>
+        <w:rPr>
+          <w:rFonts w:ascii="Times New Roman" w:hAnsi="Times New Roman" w:cs="Times New Roman"/>
+          <w:bCs/>
+          <w:color w:val="000000"/>
+          <w:sz w:val="28"/>
+          <w:szCs w:val="28"/>
+        </w:rPr>
+        <w:t xml:space="preserve"> be innovating. </w:t>
+      </w:r>
+      <w:r>
+        <w:rPr>
+          <w:rFonts w:ascii="Times New Roman" w:hAnsi="Times New Roman" w:cs="Times New Roman"/>
+          <w:bCs/>
+          <w:color w:val="000000"/>
+          <w:sz w:val="28"/>
+          <w:szCs w:val="28"/>
+        </w:rPr>
+        <w:t>Interpretation constantly</w:t>
+      </w:r>
+      <w:r>
+        <w:rPr>
+          <w:rFonts w:ascii="Times New Roman" w:hAnsi="Times New Roman" w:cs="Times New Roman"/>
+          <w:bCs/>
+          <w:color w:val="000000"/>
+          <w:sz w:val="28"/>
+          <w:szCs w:val="28"/>
+        </w:rPr>
+        <w:t xml:space="preserve"> </w:t>
+      </w:r>
+      <w:r>
+        <w:rPr>
+          <w:rFonts w:ascii="Times New Roman" w:hAnsi="Times New Roman" w:cs="Times New Roman"/>
+          <w:bCs/>
+          <w:color w:val="000000"/>
+          <w:sz w:val="28"/>
+          <w:szCs w:val="28"/>
+        </w:rPr>
+        <w:t xml:space="preserve">challenges </w:t>
+      </w:r>
+      <w:r>
+        <w:rPr>
+          <w:rFonts w:ascii="Times New Roman" w:hAnsi="Times New Roman" w:cs="Times New Roman"/>
+          <w:bCs/>
+          <w:color w:val="000000"/>
+          <w:sz w:val="28"/>
+          <w:szCs w:val="28"/>
+        </w:rPr>
+        <w:t>h</w:t>
+      </w:r>
+      <w:r>
+        <w:rPr>
+          <w:rFonts w:ascii="Times New Roman" w:hAnsi="Times New Roman" w:cs="Times New Roman"/>
+          <w:bCs/>
+          <w:color w:val="000000"/>
+          <w:sz w:val="28"/>
+          <w:szCs w:val="28"/>
+        </w:rPr>
+        <w:t>ow processes can be approved by making decisions based on the data’s interpreted value. That is why great thought and effort should be taken into account for interpretation.</w:t>
+      </w:r>
+    </w:p>
+    <w:p>
+      <w:pPr>
+        <w:autoSpaceDE w:val="0"/>
+        <w:autoSpaceDN w:val="0"/>
+        <w:adjustRightInd w:val="0"/>
+        <w:spacing w:after="0" w:line="240" w:lineRule="auto"/>
+        <w:rPr>
+          <w:rFonts w:ascii="Times New Roman" w:hAnsi="Times New Roman" w:cs="Times New Roman"/>
+          <w:bCs/>
+          <w:color w:val="000000"/>
+          <w:sz w:val="28"/>
+          <w:szCs w:val="28"/>
+        </w:rPr>
+      </w:pPr>
+      <w:r>
+        <w:rPr>
+          <w:rFonts w:ascii="Times New Roman" w:hAnsi="Times New Roman" w:cs="Times New Roman"/>
+          <w:bCs/>
+          <w:color w:val="000000"/>
+          <w:sz w:val="28"/>
+          <w:szCs w:val="28"/>
+        </w:rPr>
+        <w:tab/>
+        <w:t>Just under interpretation is formulation. Formulation should also take a great amount of work because a solid understanding of what questions need to be answered along with what tools to answer them with, needs to be had. Understanding how to derive the proper metrics for you project is crucial in gaining the correct insight to later be interpreted. This can take up resources because teams need to work together to agree on what metrics need to be measured.</w:t>
+      </w:r>
+    </w:p>
+    <w:p>
+      <w:pPr>
+        <w:autoSpaceDE w:val="0"/>
+        <w:autoSpaceDN w:val="0"/>
+        <w:adjustRightInd w:val="0"/>
+        <w:spacing w:after="0" w:line="240" w:lineRule="auto"/>
+        <w:rPr>
+          <w:rFonts w:ascii="Times New Roman" w:hAnsi="Times New Roman" w:cs="Times New Roman"/>
+          <w:bCs/>
+          <w:color w:val="000000"/>
+          <w:sz w:val="28"/>
+          <w:szCs w:val="28"/>
+        </w:rPr>
+      </w:pPr>
+      <w:r>
+        <w:rPr>
+          <w:rFonts w:ascii="Times New Roman" w:hAnsi="Times New Roman" w:cs="Times New Roman"/>
+          <w:bCs/>
+          <w:color w:val="000000"/>
+          <w:sz w:val="28"/>
+          <w:szCs w:val="28"/>
+        </w:rPr>
+        <w:tab/>
+        <w:t xml:space="preserve">Analysis is right under formulation because be it true that analysis can be tedious in that it is the computation of metrics. This is arguably less intensive </w:t>
+      </w:r>
+      <w:r>
+        <w:rPr>
+          <w:rFonts w:ascii="Times New Roman" w:hAnsi="Times New Roman" w:cs="Times New Roman"/>
+          <w:bCs/>
+          <w:color w:val="000000"/>
+          <w:sz w:val="28"/>
+          <w:szCs w:val="28"/>
+        </w:rPr>
+        <w:lastRenderedPageBreak/>
+        <w:t>because it is more logic based and straight forward rather than thinking outside the box and abstractly like in interpretation and formulation.</w:t>
+      </w:r>
+    </w:p>
+    <w:p>
+      <w:pPr>
+        <w:autoSpaceDE w:val="0"/>
+        <w:autoSpaceDN w:val="0"/>
+        <w:adjustRightInd w:val="0"/>
+        <w:spacing w:after="0" w:line="240" w:lineRule="auto"/>
+        <w:rPr>
+          <w:rFonts w:ascii="Times New Roman" w:hAnsi="Times New Roman" w:cs="Times New Roman"/>
+          <w:bCs/>
+          <w:color w:val="000000"/>
+          <w:sz w:val="28"/>
+          <w:szCs w:val="28"/>
+        </w:rPr>
+      </w:pPr>
+      <w:r>
+        <w:rPr>
+          <w:rFonts w:ascii="Times New Roman" w:hAnsi="Times New Roman" w:cs="Times New Roman"/>
+          <w:bCs/>
+          <w:color w:val="000000"/>
+          <w:sz w:val="28"/>
+          <w:szCs w:val="28"/>
+        </w:rPr>
+        <w:tab/>
+        <w:t>Lastly, the least amount of work is collection. Collection is also more logic based because the means of collecting the metrics were already laid out in the formulation stage. One simply just needs to apply the formulated logic already blue printed out for them to apply a means of collecting metrics and then let the data be collected.</w:t>
+      </w:r>
+    </w:p>
+    <w:p>
+      <w:pPr>
+        <w:autoSpaceDE w:val="0"/>
+        <w:autoSpaceDN w:val="0"/>
+        <w:adjustRightInd w:val="0"/>
+        <w:spacing w:after="0" w:line="240" w:lineRule="auto"/>
+        <w:rPr>
+          <w:rFonts w:ascii="Times New Roman" w:hAnsi="Times New Roman" w:cs="Times New Roman"/>
+          <w:b/>
+          <w:bCs/>
+          <w:color w:val="000000"/>
+          <w:sz w:val="28"/>
+          <w:szCs w:val="28"/>
+        </w:rPr>
+      </w:pPr>
+    </w:p>
+    <w:p>
+      <w:pPr>
+        <w:autoSpaceDE w:val="0"/>
+        <w:autoSpaceDN w:val="0"/>
+        <w:adjustRightInd w:val="0"/>
+        <w:spacing w:after="0" w:line="240" w:lineRule="auto"/>
+        <w:rPr>
+          <w:rFonts w:ascii="Times New Roman" w:hAnsi="Times New Roman" w:cs="Times New Roman"/>
+          <w:b/>
+          <w:bCs/>
+          <w:color w:val="000000"/>
+          <w:sz w:val="28"/>
+          <w:szCs w:val="28"/>
+        </w:rPr>
+      </w:pPr>
+    </w:p>
+    <w:p>
+      <w:pPr>
+        <w:autoSpaceDE w:val="0"/>
+        <w:autoSpaceDN w:val="0"/>
+        <w:adjustRightInd w:val="0"/>
+        <w:spacing w:after="0" w:line="240" w:lineRule="auto"/>
+        <w:rPr>
+          <w:rFonts w:ascii="Times New Roman" w:hAnsi="Times New Roman" w:cs="Times New Roman"/>
+          <w:color w:val="000000"/>
+          <w:sz w:val="28"/>
+          <w:szCs w:val="28"/>
+        </w:rPr>
+      </w:pPr>
+      <w:r>
+        <w:rPr>
+          <w:rFonts w:ascii="Times New Roman" w:hAnsi="Times New Roman" w:cs="Times New Roman"/>
+          <w:b/>
+          <w:bCs/>
+          <w:color w:val="000000"/>
+          <w:sz w:val="28"/>
+          <w:szCs w:val="28"/>
+        </w:rPr>
+        <w:t xml:space="preserve">Question 5: </w:t>
+      </w:r>
+    </w:p>
+    <w:p>
+      <w:pPr>
+        <w:rPr>
+          <w:rFonts w:ascii="Times New Roman" w:hAnsi="Times New Roman" w:cs="Times New Roman"/>
+          <w:color w:val="000000"/>
+          <w:sz w:val="28"/>
+          <w:szCs w:val="28"/>
+        </w:rPr>
+      </w:pPr>
+      <w:r>
+        <w:rPr>
+          <w:rFonts w:ascii="Times New Roman" w:hAnsi="Times New Roman" w:cs="Times New Roman"/>
+          <w:color w:val="000000"/>
+          <w:sz w:val="28"/>
+          <w:szCs w:val="28"/>
+        </w:rPr>
+        <w:t>What are the major differences between Process and Project Metrics and why are they important to software engineering?</w:t>
+      </w:r>
+    </w:p>
+    <w:p>
+      <w:pPr>
+        <w:rPr>
+          <w:rFonts w:ascii="Times New Roman" w:hAnsi="Times New Roman" w:cs="Times New Roman"/>
+          <w:color w:val="000000"/>
+          <w:sz w:val="28"/>
+          <w:szCs w:val="28"/>
+        </w:rPr>
+      </w:pPr>
+      <w:r>
+        <w:rPr>
+          <w:rFonts w:ascii="Times New Roman" w:hAnsi="Times New Roman" w:cs="Times New Roman"/>
+          <w:color w:val="000000"/>
+          <w:sz w:val="28"/>
+          <w:szCs w:val="28"/>
+        </w:rPr>
+        <w:tab/>
+        <w:t>Software metrics can be classified as Process or Project metrics. These metrics are measurable parts of software. The major differences are that Project metrics gauge the quality of the project and quantifies concerns to be evaluated. These concerns include topics like cost of the project, estimation of resources, the schedule, and how productive the project is. This is different than process metrics because they gauge the quality of the development process itself not the project. Process metrics measure how effective a given process is and whether that process is helping deliver the product in the most efficient way. They are both important to software engineering because project metrics insure that the project is of highest quality with least amount of resources while process metrics verify that the process to build code becomes more effective over time.</w:t>
+      </w:r>
+    </w:p>
+    <w:p>
+      <w:pPr>
+        <w:rPr>
+          <w:rFonts w:ascii="Times New Roman" w:hAnsi="Times New Roman" w:cs="Times New Roman"/>
+          <w:color w:val="000000"/>
+          <w:sz w:val="28"/>
+          <w:szCs w:val="28"/>
+        </w:rPr>
+      </w:pPr>
+    </w:p>
+    <w:p>
+      <w:pPr>
+        <w:autoSpaceDE w:val="0"/>
+        <w:autoSpaceDN w:val="0"/>
+        <w:adjustRightInd w:val="0"/>
+        <w:spacing w:after="0" w:line="240" w:lineRule="auto"/>
+        <w:rPr>
+          <w:rFonts w:ascii="Times New Roman" w:hAnsi="Times New Roman" w:cs="Times New Roman"/>
+          <w:color w:val="000000"/>
+          <w:sz w:val="28"/>
+          <w:szCs w:val="28"/>
+        </w:rPr>
+      </w:pPr>
+      <w:r>
+        <w:rPr>
+          <w:rFonts w:ascii="Times New Roman" w:hAnsi="Times New Roman" w:cs="Times New Roman"/>
+          <w:b/>
+          <w:bCs/>
+          <w:color w:val="000000"/>
+          <w:sz w:val="28"/>
+          <w:szCs w:val="28"/>
+        </w:rPr>
+        <w:t xml:space="preserve">Question 6: </w:t>
+      </w:r>
+    </w:p>
+    <w:p>
+      <w:pPr>
+        <w:autoSpaceDE w:val="0"/>
+        <w:autoSpaceDN w:val="0"/>
+        <w:adjustRightInd w:val="0"/>
+        <w:spacing w:after="0" w:line="240" w:lineRule="auto"/>
+        <w:rPr>
+          <w:rFonts w:ascii="Times New Roman" w:hAnsi="Times New Roman" w:cs="Times New Roman"/>
+          <w:color w:val="000000"/>
+          <w:sz w:val="28"/>
+          <w:szCs w:val="28"/>
+        </w:rPr>
+      </w:pPr>
+      <w:r>
+        <w:rPr>
+          <w:rFonts w:ascii="Times New Roman" w:hAnsi="Times New Roman" w:cs="Times New Roman"/>
+          <w:color w:val="000000"/>
+          <w:sz w:val="28"/>
+          <w:szCs w:val="28"/>
+        </w:rPr>
+        <w:t xml:space="preserve">How does Software Re-engineering fit into the agile development cycle, explain in detail, how to combine re-engineering process model and the agile process model </w:t>
+      </w:r>
+    </w:p>
+    <w:p>
+      <w:pPr>
+        <w:autoSpaceDE w:val="0"/>
+        <w:autoSpaceDN w:val="0"/>
+        <w:adjustRightInd w:val="0"/>
+        <w:spacing w:after="0" w:line="240" w:lineRule="auto"/>
+        <w:rPr>
+          <w:rFonts w:ascii="Times New Roman" w:hAnsi="Times New Roman" w:cs="Times New Roman"/>
+          <w:color w:val="000000"/>
+          <w:sz w:val="28"/>
+          <w:szCs w:val="28"/>
+        </w:rPr>
+      </w:pPr>
+    </w:p>
+    <w:p>
+      <w:pPr>
+        <w:autoSpaceDE w:val="0"/>
+        <w:autoSpaceDN w:val="0"/>
+        <w:adjustRightInd w:val="0"/>
+        <w:spacing w:after="0" w:line="240" w:lineRule="auto"/>
+        <w:rPr>
+          <w:rFonts w:ascii="Times New Roman" w:hAnsi="Times New Roman" w:cs="Times New Roman"/>
+          <w:color w:val="000000"/>
+          <w:sz w:val="28"/>
+          <w:szCs w:val="28"/>
+        </w:rPr>
+      </w:pPr>
+      <w:r>
+        <w:rPr>
+          <w:rFonts w:ascii="Times New Roman" w:hAnsi="Times New Roman" w:cs="Times New Roman"/>
+          <w:color w:val="000000"/>
+          <w:sz w:val="28"/>
+          <w:szCs w:val="28"/>
+        </w:rPr>
+        <w:tab/>
+        <w:t>Software Re-engineering fits in the refactoring part of the agile development life cycle.</w:t>
+      </w:r>
+      <w:r>
+        <w:rPr>
+          <w:rFonts w:ascii="Times New Roman" w:hAnsi="Times New Roman" w:cs="Times New Roman"/>
+          <w:color w:val="000000"/>
+          <w:sz w:val="28"/>
+          <w:szCs w:val="28"/>
+        </w:rPr>
+        <w:t xml:space="preserve"> Re-engineering is about changing the structure and design of software that is already functional, for better maintainability. Refactoring in the agile process allows for changes to the product that produce the same behaviors as before. Since both do not change the behavior of the outcome we can see where re-engineering would fit in the agile process of refactoring. One can combine the re-engineering and agile process models by performing re-engineering in the refactoring phase of the agile development life cycle. Although, re-engineering </w:t>
+      </w:r>
+      <w:r>
+        <w:rPr>
+          <w:rFonts w:ascii="Times New Roman" w:hAnsi="Times New Roman" w:cs="Times New Roman"/>
+          <w:color w:val="000000"/>
+          <w:sz w:val="28"/>
+          <w:szCs w:val="28"/>
+        </w:rPr>
+        <w:lastRenderedPageBreak/>
+        <w:t>would mean that a faulty agile development cycle was used on the previous</w:t>
       </w:r>
       <w:bookmarkStart w:id="0" w:name="_GoBack"/>
       <w:bookmarkEnd w:id="0"/>
       <w:r>
         <w:rPr>
           <w:rFonts w:ascii="Times New Roman" w:hAnsi="Times New Roman" w:cs="Times New Roman"/>
-          <w:bCs/>
-          <w:color w:val="000000"/>
-          <w:sz w:val="28"/>
-          <w:szCs w:val="28"/>
-        </w:rPr>
-        <w:t>ata entry points coming into the system. Lastly, another example of a program that would use formal specification would be any project regarding science or physics such that the complex equations would need to be proved out before being implemented in a native programming language.</w:t>
-      </w:r>
-    </w:p>
-    <w:p>
-      <w:pPr>
-        <w:autoSpaceDE w:val="0"/>
-        <w:autoSpaceDN w:val="0"/>
-        <w:adjustRightInd w:val="0"/>
-        <w:spacing w:after="0" w:line="240" w:lineRule="auto"/>
-        <w:rPr>
-          <w:rFonts w:ascii="Times New Roman" w:hAnsi="Times New Roman" w:cs="Times New Roman"/>
-          <w:b/>
-          <w:bCs/>
-          <w:color w:val="000000"/>
-          <w:sz w:val="28"/>
-          <w:szCs w:val="28"/>
-        </w:rPr>
-      </w:pPr>
-    </w:p>
-    <w:p>
-      <w:pPr>
-        <w:autoSpaceDE w:val="0"/>
-        <w:autoSpaceDN w:val="0"/>
-        <w:adjustRightInd w:val="0"/>
-        <w:spacing w:after="0" w:line="240" w:lineRule="auto"/>
-        <w:rPr>
-          <w:rFonts w:ascii="Times New Roman" w:hAnsi="Times New Roman" w:cs="Times New Roman"/>
-          <w:b/>
-          <w:bCs/>
-          <w:color w:val="000000"/>
-          <w:sz w:val="28"/>
-          <w:szCs w:val="28"/>
-        </w:rPr>
-      </w:pPr>
-    </w:p>
-    <w:p>
-      <w:pPr>
-        <w:autoSpaceDE w:val="0"/>
-        <w:autoSpaceDN w:val="0"/>
-        <w:adjustRightInd w:val="0"/>
-        <w:spacing w:after="0" w:line="240" w:lineRule="auto"/>
-        <w:rPr>
-          <w:rFonts w:ascii="Times New Roman" w:hAnsi="Times New Roman" w:cs="Times New Roman"/>
-          <w:b/>
-          <w:bCs/>
-          <w:color w:val="000000"/>
-          <w:sz w:val="28"/>
-          <w:szCs w:val="28"/>
-        </w:rPr>
-      </w:pPr>
-      <w:r>
-        <w:rPr>
-          <w:rFonts w:ascii="Times New Roman" w:hAnsi="Times New Roman" w:cs="Times New Roman"/>
-          <w:b/>
-          <w:bCs/>
-          <w:color w:val="000000"/>
-          <w:sz w:val="28"/>
-          <w:szCs w:val="28"/>
-        </w:rPr>
-        <w:lastRenderedPageBreak/>
-        <w:t>-</w:t>
-      </w:r>
-    </w:p>
-    <w:p>
-      <w:pPr>
-        <w:autoSpaceDE w:val="0"/>
-        <w:autoSpaceDN w:val="0"/>
-        <w:adjustRightInd w:val="0"/>
-        <w:spacing w:after="0" w:line="240" w:lineRule="auto"/>
-        <w:rPr>
-          <w:rFonts w:ascii="Times New Roman" w:hAnsi="Times New Roman" w:cs="Times New Roman"/>
-          <w:b/>
-          <w:bCs/>
-          <w:color w:val="000000"/>
-          <w:sz w:val="28"/>
-          <w:szCs w:val="28"/>
-        </w:rPr>
-      </w:pPr>
-    </w:p>
-    <w:p>
-      <w:pPr>
-        <w:autoSpaceDE w:val="0"/>
-        <w:autoSpaceDN w:val="0"/>
-        <w:adjustRightInd w:val="0"/>
-        <w:spacing w:after="0" w:line="240" w:lineRule="auto"/>
-        <w:rPr>
-          <w:rFonts w:ascii="Times New Roman" w:hAnsi="Times New Roman" w:cs="Times New Roman"/>
-          <w:b/>
-          <w:bCs/>
-          <w:color w:val="000000"/>
-          <w:sz w:val="28"/>
-          <w:szCs w:val="28"/>
-        </w:rPr>
-      </w:pPr>
-    </w:p>
-    <w:p>
-      <w:pPr>
-        <w:autoSpaceDE w:val="0"/>
-        <w:autoSpaceDN w:val="0"/>
-        <w:adjustRightInd w:val="0"/>
-        <w:spacing w:after="0" w:line="240" w:lineRule="auto"/>
-        <w:rPr>
-          <w:rFonts w:ascii="Times New Roman" w:hAnsi="Times New Roman" w:cs="Times New Roman"/>
-          <w:color w:val="000000"/>
-          <w:sz w:val="28"/>
-          <w:szCs w:val="28"/>
-        </w:rPr>
-      </w:pPr>
-      <w:r>
-        <w:rPr>
-          <w:rFonts w:ascii="Times New Roman" w:hAnsi="Times New Roman" w:cs="Times New Roman"/>
-          <w:b/>
-          <w:bCs/>
-          <w:color w:val="000000"/>
-          <w:sz w:val="28"/>
-          <w:szCs w:val="28"/>
-        </w:rPr>
-        <w:t xml:space="preserve">Question 4: </w:t>
-      </w:r>
-    </w:p>
-    <w:p>
-      <w:pPr>
-        <w:autoSpaceDE w:val="0"/>
-        <w:autoSpaceDN w:val="0"/>
-        <w:adjustRightInd w:val="0"/>
-        <w:spacing w:after="0" w:line="240" w:lineRule="auto"/>
-        <w:rPr>
-          <w:rFonts w:ascii="Times New Roman" w:hAnsi="Times New Roman" w:cs="Times New Roman"/>
-          <w:color w:val="000000"/>
-          <w:sz w:val="28"/>
-          <w:szCs w:val="28"/>
-        </w:rPr>
-      </w:pPr>
-      <w:r>
-        <w:rPr>
-          <w:rFonts w:ascii="Times New Roman" w:hAnsi="Times New Roman" w:cs="Times New Roman"/>
-          <w:color w:val="000000"/>
-          <w:sz w:val="28"/>
-          <w:szCs w:val="28"/>
-        </w:rPr>
-        <w:t xml:space="preserve">In Measurement Process Activities, the following list applies: </w:t>
-      </w:r>
-    </w:p>
-    <w:p>
-      <w:pPr>
-        <w:autoSpaceDE w:val="0"/>
-        <w:autoSpaceDN w:val="0"/>
-        <w:adjustRightInd w:val="0"/>
-        <w:spacing w:after="36" w:line="240" w:lineRule="auto"/>
-        <w:rPr>
-          <w:rFonts w:ascii="Times New Roman" w:hAnsi="Times New Roman" w:cs="Times New Roman"/>
-          <w:color w:val="000000"/>
-          <w:sz w:val="28"/>
-          <w:szCs w:val="28"/>
-        </w:rPr>
-      </w:pPr>
-      <w:r>
-        <w:rPr>
-          <w:rFonts w:ascii="Times New Roman" w:hAnsi="Times New Roman" w:cs="Times New Roman"/>
-          <w:color w:val="000000"/>
-          <w:sz w:val="28"/>
-          <w:szCs w:val="28"/>
-        </w:rPr>
-        <w:t xml:space="preserve">1. </w:t>
-      </w:r>
-      <w:r>
-        <w:rPr>
-          <w:rFonts w:ascii="Times New Roman" w:hAnsi="Times New Roman" w:cs="Times New Roman"/>
-          <w:i/>
-          <w:iCs/>
-          <w:color w:val="000000"/>
-          <w:sz w:val="28"/>
-          <w:szCs w:val="28"/>
-        </w:rPr>
-        <w:t xml:space="preserve">Formulation </w:t>
-      </w:r>
-      <w:r>
-        <w:rPr>
-          <w:rFonts w:ascii="Times New Roman" w:hAnsi="Times New Roman" w:cs="Times New Roman"/>
-          <w:color w:val="000000"/>
-          <w:sz w:val="28"/>
-          <w:szCs w:val="28"/>
-        </w:rPr>
-        <w:t xml:space="preserve">– derivation of software measures and metrics appropriate for software representation being considered </w:t>
-      </w:r>
-    </w:p>
-    <w:p>
-      <w:pPr>
-        <w:autoSpaceDE w:val="0"/>
-        <w:autoSpaceDN w:val="0"/>
-        <w:adjustRightInd w:val="0"/>
-        <w:spacing w:after="36" w:line="240" w:lineRule="auto"/>
-        <w:rPr>
-          <w:rFonts w:ascii="Times New Roman" w:hAnsi="Times New Roman" w:cs="Times New Roman"/>
-          <w:color w:val="000000"/>
-          <w:sz w:val="28"/>
-          <w:szCs w:val="28"/>
-        </w:rPr>
-      </w:pPr>
-      <w:r>
-        <w:rPr>
-          <w:rFonts w:ascii="Times New Roman" w:hAnsi="Times New Roman" w:cs="Times New Roman"/>
-          <w:color w:val="000000"/>
-          <w:sz w:val="28"/>
-          <w:szCs w:val="28"/>
-        </w:rPr>
-        <w:t xml:space="preserve">2. </w:t>
-      </w:r>
-      <w:r>
-        <w:rPr>
-          <w:rFonts w:ascii="Times New Roman" w:hAnsi="Times New Roman" w:cs="Times New Roman"/>
-          <w:i/>
-          <w:iCs/>
-          <w:color w:val="000000"/>
-          <w:sz w:val="28"/>
-          <w:szCs w:val="28"/>
-        </w:rPr>
-        <w:t xml:space="preserve">Collection </w:t>
-      </w:r>
-      <w:r>
-        <w:rPr>
-          <w:rFonts w:ascii="Times New Roman" w:hAnsi="Times New Roman" w:cs="Times New Roman"/>
-          <w:color w:val="000000"/>
-          <w:sz w:val="28"/>
-          <w:szCs w:val="28"/>
-        </w:rPr>
-        <w:t xml:space="preserve">– mechanism used to accumulate the date used to derive the software metrics </w:t>
-      </w:r>
-    </w:p>
-    <w:p>
-      <w:pPr>
-        <w:autoSpaceDE w:val="0"/>
-        <w:autoSpaceDN w:val="0"/>
-        <w:adjustRightInd w:val="0"/>
-        <w:spacing w:after="36" w:line="240" w:lineRule="auto"/>
-        <w:rPr>
-          <w:rFonts w:ascii="Times New Roman" w:hAnsi="Times New Roman" w:cs="Times New Roman"/>
-          <w:color w:val="000000"/>
-          <w:sz w:val="28"/>
-          <w:szCs w:val="28"/>
-        </w:rPr>
-      </w:pPr>
-      <w:r>
-        <w:rPr>
-          <w:rFonts w:ascii="Times New Roman" w:hAnsi="Times New Roman" w:cs="Times New Roman"/>
-          <w:color w:val="000000"/>
-          <w:sz w:val="28"/>
-          <w:szCs w:val="28"/>
-        </w:rPr>
-        <w:t xml:space="preserve">3. </w:t>
-      </w:r>
-      <w:r>
-        <w:rPr>
-          <w:rFonts w:ascii="Times New Roman" w:hAnsi="Times New Roman" w:cs="Times New Roman"/>
-          <w:i/>
-          <w:iCs/>
-          <w:color w:val="000000"/>
-          <w:sz w:val="28"/>
-          <w:szCs w:val="28"/>
-        </w:rPr>
-        <w:t xml:space="preserve">Analysis </w:t>
-      </w:r>
-      <w:r>
-        <w:rPr>
-          <w:rFonts w:ascii="Times New Roman" w:hAnsi="Times New Roman" w:cs="Times New Roman"/>
-          <w:color w:val="000000"/>
-          <w:sz w:val="28"/>
-          <w:szCs w:val="28"/>
-        </w:rPr>
-        <w:t xml:space="preserve">– computation of metrics </w:t>
-      </w:r>
-    </w:p>
-    <w:p>
-      <w:pPr>
-        <w:autoSpaceDE w:val="0"/>
-        <w:autoSpaceDN w:val="0"/>
-        <w:adjustRightInd w:val="0"/>
-        <w:spacing w:after="0" w:line="240" w:lineRule="auto"/>
-        <w:rPr>
-          <w:rFonts w:ascii="Times New Roman" w:hAnsi="Times New Roman" w:cs="Times New Roman"/>
-          <w:color w:val="000000"/>
-          <w:sz w:val="28"/>
-          <w:szCs w:val="28"/>
-        </w:rPr>
-      </w:pPr>
-      <w:r>
-        <w:rPr>
-          <w:rFonts w:ascii="Times New Roman" w:hAnsi="Times New Roman" w:cs="Times New Roman"/>
-          <w:color w:val="000000"/>
-          <w:sz w:val="28"/>
-          <w:szCs w:val="28"/>
-        </w:rPr>
-        <w:t xml:space="preserve">4. </w:t>
-      </w:r>
-      <w:r>
-        <w:rPr>
-          <w:rFonts w:ascii="Times New Roman" w:hAnsi="Times New Roman" w:cs="Times New Roman"/>
-          <w:i/>
-          <w:iCs/>
-          <w:color w:val="000000"/>
-          <w:sz w:val="28"/>
-          <w:szCs w:val="28"/>
-        </w:rPr>
-        <w:t xml:space="preserve">Interpretation </w:t>
-      </w:r>
-      <w:r>
-        <w:rPr>
-          <w:rFonts w:ascii="Times New Roman" w:hAnsi="Times New Roman" w:cs="Times New Roman"/>
-          <w:color w:val="000000"/>
-          <w:sz w:val="28"/>
-          <w:szCs w:val="28"/>
-        </w:rPr>
-        <w:t xml:space="preserve">– evaluation of metrics that results in gaining insight into quality of the work product </w:t>
-      </w:r>
-    </w:p>
-    <w:p>
-      <w:pPr>
-        <w:autoSpaceDE w:val="0"/>
-        <w:autoSpaceDN w:val="0"/>
-        <w:adjustRightInd w:val="0"/>
-        <w:spacing w:after="0" w:line="240" w:lineRule="auto"/>
-        <w:rPr>
-          <w:rFonts w:ascii="Times New Roman" w:hAnsi="Times New Roman" w:cs="Times New Roman"/>
-          <w:color w:val="000000"/>
-          <w:sz w:val="28"/>
-          <w:szCs w:val="28"/>
-        </w:rPr>
-      </w:pPr>
-    </w:p>
-    <w:p>
-      <w:pPr>
-        <w:autoSpaceDE w:val="0"/>
-        <w:autoSpaceDN w:val="0"/>
-        <w:adjustRightInd w:val="0"/>
-        <w:spacing w:after="0" w:line="240" w:lineRule="auto"/>
-        <w:rPr>
-          <w:rFonts w:ascii="Times New Roman" w:hAnsi="Times New Roman" w:cs="Times New Roman"/>
-          <w:color w:val="000000"/>
-          <w:sz w:val="28"/>
-          <w:szCs w:val="28"/>
-        </w:rPr>
-      </w:pPr>
-      <w:r>
-        <w:rPr>
-          <w:rFonts w:ascii="Times New Roman" w:hAnsi="Times New Roman" w:cs="Times New Roman"/>
-          <w:color w:val="000000"/>
-          <w:sz w:val="28"/>
-          <w:szCs w:val="28"/>
-        </w:rPr>
-        <w:t xml:space="preserve">Of the above four items, list the order of focus,, highest to lower which items requires more work than others, Give a detailed explanation of why you think this is so. </w:t>
-      </w:r>
-    </w:p>
-    <w:p>
-      <w:pPr>
-        <w:autoSpaceDE w:val="0"/>
-        <w:autoSpaceDN w:val="0"/>
-        <w:adjustRightInd w:val="0"/>
-        <w:spacing w:after="0" w:line="240" w:lineRule="auto"/>
-        <w:rPr>
-          <w:rFonts w:ascii="Times New Roman" w:hAnsi="Times New Roman" w:cs="Times New Roman"/>
-          <w:b/>
-          <w:bCs/>
-          <w:color w:val="000000"/>
-          <w:sz w:val="28"/>
-          <w:szCs w:val="28"/>
-        </w:rPr>
-      </w:pPr>
-    </w:p>
-    <w:p>
-      <w:pPr>
-        <w:autoSpaceDE w:val="0"/>
-        <w:autoSpaceDN w:val="0"/>
-        <w:adjustRightInd w:val="0"/>
-        <w:spacing w:after="0" w:line="240" w:lineRule="auto"/>
-        <w:rPr>
-          <w:rFonts w:ascii="Times New Roman" w:hAnsi="Times New Roman" w:cs="Times New Roman"/>
-          <w:b/>
-          <w:bCs/>
-          <w:color w:val="000000"/>
-          <w:sz w:val="28"/>
-          <w:szCs w:val="28"/>
-        </w:rPr>
-      </w:pPr>
-    </w:p>
-    <w:p>
-      <w:pPr>
-        <w:autoSpaceDE w:val="0"/>
-        <w:autoSpaceDN w:val="0"/>
-        <w:adjustRightInd w:val="0"/>
-        <w:spacing w:after="0" w:line="240" w:lineRule="auto"/>
-        <w:rPr>
-          <w:rFonts w:ascii="Times New Roman" w:hAnsi="Times New Roman" w:cs="Times New Roman"/>
-          <w:b/>
-          <w:bCs/>
-          <w:color w:val="000000"/>
-          <w:sz w:val="28"/>
-          <w:szCs w:val="28"/>
-        </w:rPr>
-      </w:pPr>
-    </w:p>
-    <w:p>
-      <w:pPr>
-        <w:autoSpaceDE w:val="0"/>
-        <w:autoSpaceDN w:val="0"/>
-        <w:adjustRightInd w:val="0"/>
-        <w:spacing w:after="0" w:line="240" w:lineRule="auto"/>
-        <w:rPr>
-          <w:rFonts w:ascii="Times New Roman" w:hAnsi="Times New Roman" w:cs="Times New Roman"/>
-          <w:color w:val="000000"/>
-          <w:sz w:val="28"/>
-          <w:szCs w:val="28"/>
-        </w:rPr>
-      </w:pPr>
-      <w:r>
-        <w:rPr>
-          <w:rFonts w:ascii="Times New Roman" w:hAnsi="Times New Roman" w:cs="Times New Roman"/>
-          <w:b/>
-          <w:bCs/>
-          <w:color w:val="000000"/>
-          <w:sz w:val="28"/>
-          <w:szCs w:val="28"/>
-        </w:rPr>
-        <w:t xml:space="preserve">Question 5: </w:t>
-      </w:r>
-    </w:p>
-    <w:p>
-      <w:pPr>
-        <w:rPr>
-          <w:rFonts w:ascii="Times New Roman" w:hAnsi="Times New Roman" w:cs="Times New Roman"/>
-          <w:color w:val="000000"/>
-          <w:sz w:val="28"/>
-          <w:szCs w:val="28"/>
-        </w:rPr>
-      </w:pPr>
-      <w:r>
-        <w:rPr>
-          <w:rFonts w:ascii="Times New Roman" w:hAnsi="Times New Roman" w:cs="Times New Roman"/>
-          <w:color w:val="000000"/>
-          <w:sz w:val="28"/>
-          <w:szCs w:val="28"/>
-        </w:rPr>
-        <w:t>What are the major differences between Process and Project Metrics and why are they important to software engineering?</w:t>
-      </w:r>
-    </w:p>
-    <w:p>
-      <w:pPr>
-        <w:rPr>
-          <w:rFonts w:ascii="Times New Roman" w:hAnsi="Times New Roman" w:cs="Times New Roman"/>
-          <w:color w:val="000000"/>
-          <w:sz w:val="28"/>
-          <w:szCs w:val="28"/>
-        </w:rPr>
-      </w:pPr>
-    </w:p>
-    <w:p>
-      <w:pPr>
-        <w:autoSpaceDE w:val="0"/>
-        <w:autoSpaceDN w:val="0"/>
-        <w:adjustRightInd w:val="0"/>
-        <w:spacing w:after="0" w:line="240" w:lineRule="auto"/>
-        <w:rPr>
-          <w:rFonts w:ascii="Times New Roman" w:hAnsi="Times New Roman" w:cs="Times New Roman"/>
-          <w:color w:val="000000"/>
-          <w:sz w:val="28"/>
-          <w:szCs w:val="28"/>
-        </w:rPr>
-      </w:pPr>
-      <w:r>
-        <w:rPr>
-          <w:rFonts w:ascii="Times New Roman" w:hAnsi="Times New Roman" w:cs="Times New Roman"/>
-          <w:b/>
-          <w:bCs/>
-          <w:color w:val="000000"/>
-          <w:sz w:val="28"/>
-          <w:szCs w:val="28"/>
-        </w:rPr>
-        <w:t xml:space="preserve">Question 6: </w:t>
-      </w:r>
-    </w:p>
-    <w:p>
-      <w:pPr>
-        <w:autoSpaceDE w:val="0"/>
-        <w:autoSpaceDN w:val="0"/>
-        <w:adjustRightInd w:val="0"/>
-        <w:spacing w:after="0" w:line="240" w:lineRule="auto"/>
-        <w:rPr>
-          <w:rFonts w:ascii="Times New Roman" w:hAnsi="Times New Roman" w:cs="Times New Roman"/>
-          <w:color w:val="000000"/>
-          <w:sz w:val="28"/>
-          <w:szCs w:val="28"/>
-        </w:rPr>
-      </w:pPr>
-      <w:r>
-        <w:rPr>
-          <w:rFonts w:ascii="Times New Roman" w:hAnsi="Times New Roman" w:cs="Times New Roman"/>
-          <w:color w:val="000000"/>
-          <w:sz w:val="28"/>
-          <w:szCs w:val="28"/>
-        </w:rPr>
-        <w:t xml:space="preserve">How does Software Re-engineering fit into the agile development cycle, explain in detail, how to combine re-engineering process model and the agile process model </w:t>
+          <w:color w:val="000000"/>
+          <w:sz w:val="28"/>
+          <w:szCs w:val="28"/>
+        </w:rPr>
+        <w:t xml:space="preserve"> legacy software.</w:t>
       </w:r>
     </w:p>
     <w:p>
